--- a/Practica11/auditoria02.docx
+++ b/Practica11/auditoria02.docx
@@ -278,8 +278,17 @@
                 <w:b w:val="0"/>
                 <w:bCs w:val="0"/>
               </w:rPr>
-              <w:t>un .format</w:t>
-            </w:r>
+              <w:t>un .</w:t>
+            </w:r>
+            <w:proofErr w:type="spellStart"/>
+            <w:r>
+              <w:rPr>
+                <w:b w:val="0"/>
+                <w:bCs w:val="0"/>
+              </w:rPr>
+              <w:t>format</w:t>
+            </w:r>
+            <w:proofErr w:type="spellEnd"/>
             <w:proofErr w:type="gramEnd"/>
             <w:r>
               <w:rPr>
@@ -433,24 +442,38 @@
           <w:tcPr>
             <w:cnfStyle w:val="001000000000" w:firstRow="0" w:lastRow="0" w:firstColumn="1" w:lastColumn="0" w:oddVBand="0" w:evenVBand="0" w:oddHBand="0" w:evenHBand="0" w:firstRowFirstColumn="0" w:firstRowLastColumn="0" w:lastRowFirstColumn="0" w:lastRowLastColumn="0"/>
             <w:tcW w:w="8494" w:type="dxa"/>
-          </w:tcPr>
-          <w:p>
-            <w:r>
-              <w:rPr>
-                <w:b w:val="0"/>
-                <w:bCs w:val="0"/>
-              </w:rPr>
-              <w:t xml:space="preserve">1º. Publicar la siguiente pregunta: </w:t>
-            </w:r>
-            <w:r>
-              <w:rPr>
-                <w:b w:val="0"/>
-                <w:bCs w:val="0"/>
+            <w:shd w:val="clear" w:color="auto" w:fill="FFFFFF" w:themeFill="background1"/>
+          </w:tcPr>
+          <w:p>
+            <w:r>
+              <w:rPr>
+                <w:b w:val="0"/>
+                <w:bCs w:val="0"/>
+              </w:rPr>
+              <w:t>1º. Publicar la siguiente pregunta:</w:t>
+            </w:r>
+          </w:p>
+          <w:p>
+            <w:pPr>
+              <w:rPr>
+                <w:u w:val="single"/>
+              </w:rPr>
+            </w:pPr>
+            <w:r>
+              <w:rPr>
+                <w:b w:val="0"/>
+                <w:bCs w:val="0"/>
+              </w:rPr>
+              <w:t xml:space="preserve"> </w:t>
+            </w:r>
+            <w:r>
+              <w:rPr>
+                <w:noProof/>
               </w:rPr>
               <w:drawing>
-                <wp:inline distT="0" distB="0" distL="0" distR="0" wp14:anchorId="29544F35" wp14:editId="7E7504C6">
-                  <wp:extent cx="4019550" cy="1379752"/>
-                  <wp:effectExtent l="19050" t="19050" r="19050" b="11430"/>
+                <wp:inline distT="0" distB="0" distL="0" distR="0" wp14:anchorId="29544F35" wp14:editId="03219FC1">
+                  <wp:extent cx="2700400" cy="926941"/>
+                  <wp:effectExtent l="19050" t="19050" r="24130" b="26035"/>
                   <wp:docPr id="1" name="Imagen 1"/>
                   <wp:cNvGraphicFramePr>
                     <a:graphicFrameLocks xmlns:a="http://schemas.openxmlformats.org/drawingml/2006/main" noChangeAspect="1"/>
@@ -471,7 +494,7 @@
                         <pic:spPr>
                           <a:xfrm>
                             <a:off x="0" y="0"/>
-                            <a:ext cx="4041909" cy="1387427"/>
+                            <a:ext cx="2771380" cy="951306"/>
                           </a:xfrm>
                           <a:prstGeom prst="rect">
                             <a:avLst/>
@@ -492,6 +515,29 @@
           </w:p>
           <w:p/>
           <w:p>
+            <w:r>
+              <w:rPr>
+                <w:b w:val="0"/>
+                <w:bCs w:val="0"/>
+              </w:rPr>
+              <w:t>2º. Hecho. Para comprobar que la tabla Questions se ha borrado, se puede ir a la raíz de la aplicación</w:t>
+            </w:r>
+            <w:r>
+              <w:rPr>
+                <w:b w:val="0"/>
+                <w:bCs w:val="0"/>
+              </w:rPr>
+              <w:t xml:space="preserve"> y ver la excepción</w:t>
+            </w:r>
+            <w:r>
+              <w:rPr>
+                <w:b w:val="0"/>
+                <w:bCs w:val="0"/>
+              </w:rPr>
+              <w:t>.</w:t>
+            </w:r>
+          </w:p>
+          <w:p>
             <w:pPr>
               <w:rPr>
                 <w:b w:val="0"/>
@@ -501,40 +547,18 @@
             </w:pPr>
             <w:r>
               <w:rPr>
-                <w:b w:val="0"/>
-                <w:bCs w:val="0"/>
-              </w:rPr>
-              <w:t>2º. Hecho. Para comprobar que la tabla Questions se ha borrado, se puede ir a la raíz de la aplicación</w:t>
-            </w:r>
-            <w:r>
-              <w:rPr>
-                <w:b w:val="0"/>
-                <w:bCs w:val="0"/>
-              </w:rPr>
-              <w:t xml:space="preserve"> y ver la excepción</w:t>
-            </w:r>
-            <w:r>
-              <w:rPr>
-                <w:b w:val="0"/>
-                <w:bCs w:val="0"/>
-              </w:rPr>
-              <w:t>.</w:t>
-            </w:r>
-            <w:r>
-              <w:rPr>
                 <w:noProof/>
               </w:rPr>
               <w:t xml:space="preserve"> </w:t>
             </w:r>
             <w:r>
               <w:rPr>
-                <w:b w:val="0"/>
-                <w:bCs w:val="0"/>
+                <w:noProof/>
               </w:rPr>
               <w:drawing>
-                <wp:inline distT="0" distB="0" distL="0" distR="0" wp14:anchorId="37BC233D" wp14:editId="15DA34D1">
-                  <wp:extent cx="5086350" cy="2354770"/>
-                  <wp:effectExtent l="19050" t="19050" r="19050" b="26670"/>
+                <wp:inline distT="0" distB="0" distL="0" distR="0" wp14:anchorId="37BC233D" wp14:editId="12DA6C2F">
+                  <wp:extent cx="3926275" cy="1817702"/>
+                  <wp:effectExtent l="19050" t="19050" r="17145" b="11430"/>
                   <wp:docPr id="2" name="Imagen 2"/>
                   <wp:cNvGraphicFramePr>
                     <a:graphicFrameLocks xmlns:a="http://schemas.openxmlformats.org/drawingml/2006/main" noChangeAspect="1"/>
@@ -555,7 +579,7 @@
                         <pic:spPr>
                           <a:xfrm>
                             <a:off x="0" y="0"/>
-                            <a:ext cx="5106479" cy="2364089"/>
+                            <a:ext cx="3926275" cy="1817702"/>
                           </a:xfrm>
                           <a:prstGeom prst="rect">
                             <a:avLst/>
@@ -737,10 +761,7 @@
             </w:pPr>
             <w:r>
               <w:lastRenderedPageBreak/>
-              <w:t xml:space="preserve">VULNERABILIDAD: </w:t>
-            </w:r>
-            <w:r>
-              <w:t>XSS Persistente</w:t>
+              <w:t>VULNERABILIDAD: XSS Persistente</w:t>
             </w:r>
           </w:p>
         </w:tc>
@@ -1099,8 +1120,7 @@
             </w:r>
             <w:r>
               <w:rPr>
-                <w:b w:val="0"/>
-                <w:bCs w:val="0"/>
+                <w:noProof/>
               </w:rPr>
               <w:drawing>
                 <wp:inline distT="0" distB="0" distL="0" distR="0" wp14:anchorId="0C1A854D" wp14:editId="5382D7A6">
@@ -1267,10 +1287,7 @@
             </w:pPr>
             <w:r>
               <w:lastRenderedPageBreak/>
-              <w:t xml:space="preserve">VULNERABILIDAD: </w:t>
-            </w:r>
-            <w:r>
-              <w:t>XSS Reflejado</w:t>
+              <w:t>VULNERABILIDAD: XSS Reflejado</w:t>
             </w:r>
           </w:p>
         </w:tc>
@@ -1724,9 +1741,11 @@
     <w:p/>
     <w:sectPr>
       <w:headerReference w:type="default" r:id="rId11"/>
+      <w:headerReference w:type="first" r:id="rId12"/>
       <w:pgSz w:w="11906" w:h="16838"/>
       <w:pgMar w:top="1417" w:right="1701" w:bottom="1417" w:left="1701" w:header="708" w:footer="708" w:gutter="0"/>
       <w:cols w:space="708"/>
+      <w:titlePg/>
       <w:docGrid w:linePitch="360"/>
     </w:sectPr>
   </w:body>
@@ -1790,6 +1809,24 @@
       <w:pStyle w:val="Encabezado"/>
     </w:pPr>
     <w:r>
+      <w:t>.</w:t>
+    </w:r>
+  </w:p>
+  <w:p>
+    <w:pPr>
+      <w:pStyle w:val="Encabezado"/>
+    </w:pPr>
+  </w:p>
+</w:hdr>
+</file>
+
+<file path=word/header2.xml><?xml version="1.0" encoding="utf-8"?>
+<w:hdr xmlns:wpc="http://schemas.microsoft.com/office/word/2010/wordprocessingCanvas" xmlns:cx="http://schemas.microsoft.com/office/drawing/2014/chartex" xmlns:cx1="http://schemas.microsoft.com/office/drawing/2015/9/8/chartex" xmlns:cx2="http://schemas.microsoft.com/office/drawing/2015/10/21/chartex" xmlns:cx3="http://schemas.microsoft.com/office/drawing/2016/5/9/chartex" xmlns:cx4="http://schemas.microsoft.com/office/drawing/2016/5/10/chartex" xmlns:cx5="http://schemas.microsoft.com/office/drawing/2016/5/11/chartex" xmlns:cx6="http://schemas.microsoft.com/office/drawing/2016/5/12/chartex" xmlns:cx7="http://schemas.microsoft.com/office/drawing/2016/5/13/chartex" xmlns:cx8="http://schemas.microsoft.com/office/drawing/2016/5/14/chartex" xmlns:mc="http://schemas.openxmlformats.org/markup-compatibility/2006" xmlns:aink="http://schemas.microsoft.com/office/drawing/2016/ink" xmlns:am3d="http://schemas.microsoft.com/office/drawing/2017/model3d" xmlns:o="urn:schemas-microsoft-com:office:office" xmlns:oel="http://schemas.microsoft.com/office/2019/extlst" xmlns:r="http://schemas.openxmlformats.org/officeDocument/2006/relationships" xmlns:m="http://schemas.openxmlformats.org/officeDocument/2006/math" xmlns:v="urn:schemas-microsoft-com:vml" xmlns:wp14="http://schemas.microsoft.com/office/word/2010/wordprocessingDrawing" xmlns:wp="http://schemas.openxmlformats.org/drawingml/2006/wordprocessingDrawing" xmlns:w10="urn:schemas-microsoft-com:office:word" xmlns:w="http://schemas.openxmlformats.org/wordprocessingml/2006/main" xmlns:w14="http://schemas.microsoft.com/office/word/2010/wordml" xmlns:w15="http://schemas.microsoft.com/office/word/2012/wordml" xmlns:w16cex="http://schemas.microsoft.com/office/word/2018/wordml/cex" xmlns:w16cid="http://schemas.microsoft.com/office/word/2016/wordml/cid" xmlns:w16="http://schemas.microsoft.com/office/word/2018/wordml" xmlns:w16sdtdh="http://schemas.microsoft.com/office/word/2020/wordml/sdtdatahash" xmlns:w16se="http://schemas.microsoft.com/office/word/2015/wordml/symex" xmlns:wpg="http://schemas.microsoft.com/office/word/2010/wordprocessingGroup" xmlns:wpi="http://schemas.microsoft.com/office/word/2010/wordprocessingInk" xmlns:wne="http://schemas.microsoft.com/office/word/2006/wordml" xmlns:wps="http://schemas.microsoft.com/office/word/2010/wordprocessingShape" mc:Ignorable="w14 w15 w16se w16cid w16 w16cex w16sdtdh wp14">
+  <w:p>
+    <w:pPr>
+      <w:pStyle w:val="Encabezado"/>
+    </w:pPr>
+    <w:r>
       <w:t># GIW 2022-23</w:t>
     </w:r>
   </w:p>
@@ -1814,19 +1851,80 @@
       <w:pStyle w:val="Encabezado"/>
     </w:pPr>
     <w:r>
-      <w:t xml:space="preserve"># Autores: Diego Revenga González, </w:t>
+      <w:t xml:space="preserve"># Autores: Diego Revenga González, Raúl Blas Ruiz, Jorge Bello Martin, Eva Lucas </w:t>
+    </w:r>
+    <w:proofErr w:type="spellStart"/>
+    <w:r>
+      <w:t>Leiro</w:t>
+    </w:r>
+    <w:proofErr w:type="spellEnd"/>
+  </w:p>
+  <w:p>
+    <w:pPr>
+      <w:pStyle w:val="Encabezado"/>
+    </w:pPr>
+  </w:p>
+  <w:p>
+    <w:pPr>
+      <w:pStyle w:val="Encabezado"/>
+    </w:pPr>
+    <w:r>
+      <w:t># Diego Revenga González, Ra</w:t>
     </w:r>
     <w:r>
-      <w:t>Raúl</w:t>
+      <w:t>ú</w:t>
     </w:r>
     <w:r>
-      <w:t xml:space="preserve"> Blas Ruiz, Jorge Bello Martin, Eva Lucas Leiro</w:t>
+      <w:t xml:space="preserve">l Blas Ruiz, Jorge Bello Martin y Eva Lucas </w:t>
+    </w:r>
+    <w:proofErr w:type="spellStart"/>
+    <w:r>
+      <w:t>Leiro</w:t>
+    </w:r>
+    <w:proofErr w:type="spellEnd"/>
+    <w:r>
+      <w:t xml:space="preserve"> </w:t>
     </w:r>
   </w:p>
   <w:p>
     <w:pPr>
       <w:pStyle w:val="Encabezado"/>
     </w:pPr>
+    <w:r>
+      <w:t># declaramos que esta solución es fruto exclusivamente</w:t>
+    </w:r>
+  </w:p>
+  <w:p>
+    <w:pPr>
+      <w:pStyle w:val="Encabezado"/>
+    </w:pPr>
+    <w:r>
+      <w:t># de nuestro trabajo personal. No hemos sido ayudados por ninguna otra persona ni hemos</w:t>
+    </w:r>
+  </w:p>
+  <w:p>
+    <w:pPr>
+      <w:pStyle w:val="Encabezado"/>
+    </w:pPr>
+    <w:r>
+      <w:t># obtenido la solución de fuentes externas, y tampoco hemos compartido nuestra solución</w:t>
+    </w:r>
+  </w:p>
+  <w:p>
+    <w:pPr>
+      <w:pStyle w:val="Encabezado"/>
+    </w:pPr>
+    <w:r>
+      <w:t># con nadie. Declaramos además que no hemos realizado de manera deshonesta ninguna otra</w:t>
+    </w:r>
+  </w:p>
+  <w:p>
+    <w:pPr>
+      <w:pStyle w:val="Encabezado"/>
+    </w:pPr>
+    <w:r>
+      <w:t># actividad que pueda mejorar nuestros resultados ni perjudicar los resultados de los demás</w:t>
+    </w:r>
   </w:p>
 </w:hdr>
 </file>
@@ -2233,6 +2331,7 @@
   <w:style w:type="character" w:default="1" w:styleId="Fuentedeprrafopredeter">
     <w:name w:val="Default Paragraph Font"/>
     <w:uiPriority w:val="1"/>
+    <w:semiHidden/>
     <w:unhideWhenUsed/>
   </w:style>
   <w:style w:type="table" w:default="1" w:styleId="Tablanormal">
